--- a/0.数据结构与算法/3.数据结构与算法-链表.docx
+++ b/0.数据结构与算法/3.数据结构与算法-链表.docx
@@ -6,9 +6,6 @@
       <w:pPr>
         <w:pStyle w:val="1"/>
         <w:jc w:val="center"/>
-        <w:rPr>
-          <w:rFonts w:hint="eastAsia"/>
-        </w:rPr>
       </w:pPr>
       <w:r>
         <w:rPr>
@@ -36,6 +33,71 @@
         <w:t>最近使用，只需要维护一个有序的单链表就可以了。有序的指的就是加入的时间排序</w:t>
       </w:r>
     </w:p>
+    <w:p/>
+    <w:p>
+      <w:r>
+        <w:t>2.约瑟夫问题：</w:t>
+      </w:r>
+    </w:p>
+    <w:p>
+      <w:r>
+        <w:t>约瑟夫问题是个有名的问题：N个人围成一圈，从第一个开始报数，第M个将被杀掉，最后剩下一个，其余人都将被杀掉。例如N=6，M=5，被杀掉的顺序是：5，4，6，2，3，1。</w:t>
+      </w:r>
+    </w:p>
+    <w:p>
+      <w:r>
+        <w:t>现在问你最后留下的人是谁？</w:t>
+      </w:r>
+    </w:p>
+    <w:p>
+      <w:r>
+        <w:t>比如N=6，M=5</w:t>
+      </w:r>
+    </w:p>
+    <w:p>
+      <w:r>
+        <w:t>留下的就是1</w:t>
+      </w:r>
+    </w:p>
+    <w:p>
+      <w:r>
+        <w:t>1 2 3 4 5 6 =&gt; 6 1 2 3 4 =&gt; 6 1 2 3 =&gt;1 2 3 =&gt; 1 3 =&gt; 1</w:t>
+      </w:r>
+    </w:p>
+    <w:p/>
+    <w:p>
+      <w:r>
+        <w:t>1.链表的定义</w:t>
+      </w:r>
+    </w:p>
+    <w:p/>
+    <w:p>
+      <w:r>
+        <w:t>链表通过指针将一组零散的内存块串联在一起。其中，我们把内存块称为链表的“结点”。为了将所有的结点串起来，每个链表的结点除了存储数据之外，还需要记录链上的下一个结点的地址。画图演示：</w:t>
+      </w:r>
+    </w:p>
+    <w:p/>
+    <w:p>
+      <w:r>
+        <w:t>2.特点</w:t>
+      </w:r>
+    </w:p>
+    <w:p>
+      <w:r>
+        <w:t>(1)不需要连续的内存空间。</w:t>
+      </w:r>
+    </w:p>
+    <w:p>
+      <w:r>
+        <w:t>(2)有指针引用</w:t>
+      </w:r>
+    </w:p>
+    <w:p>
+      <w:r>
+        <w:t>(3)三种最常见的链表结构：单链表、双向链表和循环链表</w:t>
+      </w:r>
+    </w:p>
+    <w:p/>
     <w:p/>
     <w:p>
       <w:pPr>
@@ -43,28 +105,21 @@
           <w:rFonts w:hint="eastAsia"/>
         </w:rPr>
       </w:pPr>
-      <w:r>
-        <w:t>2.约瑟夫问题：</w:t>
-      </w:r>
-    </w:p>
-    <w:p>
-      <w:r>
-        <w:t>约瑟夫问题是个有名的问题：N个人围成一圈，从第一个开始报数，第M个将被杀掉，最后剩下一个，其余人都将被杀掉。例如N=6，M=5，被杀掉的顺序是：5，4，6，2，3，1。</w:t>
-      </w:r>
-    </w:p>
-    <w:p>
-      <w:r>
-        <w:t>现在问你最后留下的人是谁？</w:t>
-      </w:r>
-    </w:p>
-    <w:p>
-      <w:r>
-        <w:t>比如N=6，M=5</w:t>
-      </w:r>
-    </w:p>
-    <w:p>
-      <w:r>
-        <w:t>留下的就是1</w:t>
+    </w:p>
+    <w:p>
+      <w:pPr>
+        <w:pStyle w:val="a3"/>
+      </w:pPr>
+      <w:r>
+        <w:rPr>
+          <w:rFonts w:hint="eastAsia"/>
+        </w:rPr>
+        <w:t>单链表</w:t>
+      </w:r>
+    </w:p>
+    <w:p>
+      <w:r>
+        <w:t>从单链表图中，可以发现，有两个结点是比较特殊的，它们分别是第一个结点和最后一个结点。我们一般把第一个结点叫作头结点，把最后一个结点叫作尾结点。</w:t>
       </w:r>
     </w:p>
     <w:p>
@@ -74,7 +129,467 @@
         </w:rPr>
       </w:pPr>
       <w:r>
-        <w:t>1 2 3 4 5 6 =&gt; 6 1 2 3 4 =&gt; 6 1 2 3 =&gt;1 2 3 =&gt; 1 3 =&gt; 1</w:t>
+        <w:t>其中，头结点用来记录链表的基地址。有了它，我们就可以遍历得到整条链表。而尾结点特殊的地方是：指针不是指向下一个结点，而是指向一个空地址NULL，表示这是链表上最后一个结点。</w:t>
+      </w:r>
+      <w:proofErr w:type="gramStart"/>
+      <w:r>
+        <w:t>while(</w:t>
+      </w:r>
+      <w:proofErr w:type="spellStart"/>
+      <w:proofErr w:type="gramEnd"/>
+      <w:r>
+        <w:t>p.next</w:t>
+      </w:r>
+      <w:proofErr w:type="spellEnd"/>
+      <w:r>
+        <w:t xml:space="preserve"> != null){} head 自己记录的</w:t>
+      </w:r>
+    </w:p>
+    <w:p>
+      <w:r>
+        <w:t xml:space="preserve">链表的查找、插入和删除.List =&gt; </w:t>
+      </w:r>
+    </w:p>
+    <w:p>
+      <w:r>
+        <w:t xml:space="preserve">LinkedList </w:t>
+      </w:r>
+    </w:p>
+    <w:p>
+      <w:proofErr w:type="spellStart"/>
+      <w:r>
+        <w:t>AarryList</w:t>
+      </w:r>
+      <w:proofErr w:type="spellEnd"/>
+      <w:r>
+        <w:t xml:space="preserve"> </w:t>
+      </w:r>
+    </w:p>
+    <w:p/>
+    <w:p/>
+    <w:p/>
+    <w:p/>
+    <w:p>
+      <w:pPr>
+        <w:pStyle w:val="a3"/>
+        <w:rPr>
+          <w:rFonts w:hint="eastAsia"/>
+        </w:rPr>
+      </w:pPr>
+      <w:r>
+        <w:rPr>
+          <w:rFonts w:hint="eastAsia"/>
+        </w:rPr>
+        <w:lastRenderedPageBreak/>
+        <w:t>循环链表</w:t>
+      </w:r>
+    </w:p>
+    <w:p>
+      <w:r>
+        <w:t>循环链表是一种特殊的单链表。实际上，循环链表也很简单。它跟单链表唯一的区别就在尾结点。我们知道，单链表的尾结点指针指向空地址，表示这就是最后的结点了。而循环链表的尾结点指针是指向链表的头结点。它像一个环一样首尾相连，所以叫作“循环”链表。</w:t>
+      </w:r>
+    </w:p>
+    <w:p/>
+    <w:p>
+      <w:pPr>
+        <w:pStyle w:val="a3"/>
+        <w:rPr>
+          <w:rFonts w:hint="eastAsia"/>
+        </w:rPr>
+      </w:pPr>
+      <w:r>
+        <w:rPr>
+          <w:rFonts w:hint="eastAsia"/>
+        </w:rPr>
+        <w:t>双向链表</w:t>
+      </w:r>
+    </w:p>
+    <w:p>
+      <w:r>
+        <w:t>单向链表只有一个方向，结点只有一个后继指针next指向后面的结点。双向链表，顾名思义，它支持两个方向，每个结点不止有一个后继指针next指向后面的结点，还有一个前驱指针</w:t>
+      </w:r>
+      <w:proofErr w:type="spellStart"/>
+      <w:r>
+        <w:t>prev</w:t>
+      </w:r>
+      <w:proofErr w:type="spellEnd"/>
+      <w:r>
+        <w:t>指向前面的结点。双向链表需要额外的两个空间来存储后继结点和前驱结点的地址。所以，如果存储同样多的数据，双向链表要比单链表占用更多的内存空间。虽然两个指针比较浪费存储空间，但可以支持双向遍历，这样也带来了双向链表操作的灵活性。那相比单链表，双向链表适合解决哪种问题呢？</w:t>
+      </w:r>
+    </w:p>
+    <w:p/>
+    <w:p>
+      <w:pPr>
+        <w:rPr>
+          <w:rFonts w:hint="eastAsia"/>
+        </w:rPr>
+      </w:pPr>
+      <w:r>
+        <w:t>Spring AOP 注解，最新的技术，红黑树和链表查找。</w:t>
+      </w:r>
+      <w:proofErr w:type="spellStart"/>
+      <w:r>
+        <w:t>logn</w:t>
+      </w:r>
+      <w:proofErr w:type="spellEnd"/>
+      <w:r>
+        <w:t>，</w:t>
+      </w:r>
+      <w:proofErr w:type="spellStart"/>
+      <w:r>
+        <w:t>O（n</w:t>
+      </w:r>
+      <w:proofErr w:type="spellEnd"/>
+      <w:r>
+        <w:t>） JDK1.8 到8的才转红黑树。</w:t>
+      </w:r>
+    </w:p>
+    <w:p>
+      <w:proofErr w:type="spellStart"/>
+      <w:r>
+        <w:t>B+Tree:Mysql</w:t>
+      </w:r>
+      <w:proofErr w:type="spellEnd"/>
+      <w:r>
+        <w:t>索引 叶子节点 双向链表</w:t>
+      </w:r>
+    </w:p>
+    <w:p/>
+    <w:p/>
+    <w:p/>
+    <w:p>
+      <w:pPr>
+        <w:rPr>
+          <w:rFonts w:hint="eastAsia"/>
+        </w:rPr>
+      </w:pPr>
+    </w:p>
+    <w:tbl>
+      <w:tblPr>
+        <w:tblpPr w:leftFromText="180" w:rightFromText="180" w:vertAnchor="text" w:horzAnchor="margin" w:tblpY="130"/>
+        <w:tblW w:w="8944" w:type="dxa"/>
+        <w:tblCellMar>
+          <w:left w:w="0" w:type="dxa"/>
+          <w:right w:w="0" w:type="dxa"/>
+        </w:tblCellMar>
+        <w:tblLook w:val="0420" w:firstRow="1" w:lastRow="0" w:firstColumn="0" w:lastColumn="0" w:noHBand="0" w:noVBand="1"/>
+      </w:tblPr>
+      <w:tblGrid>
+        <w:gridCol w:w="2672"/>
+        <w:gridCol w:w="2670"/>
+        <w:gridCol w:w="3602"/>
+      </w:tblGrid>
+      <w:tr>
+        <w:trPr>
+          <w:trHeight w:val="729"/>
+        </w:trPr>
+        <w:tc>
+          <w:tcPr>
+            <w:tcW w:w="2672" w:type="dxa"/>
+            <w:tcBorders>
+              <w:top w:val="single" w:sz="8" w:space="0" w:color="FFFFFF"/>
+              <w:left w:val="single" w:sz="8" w:space="0" w:color="FFFFFF"/>
+              <w:bottom w:val="single" w:sz="24" w:space="0" w:color="FFFFFF"/>
+              <w:right w:val="single" w:sz="8" w:space="0" w:color="FFFFFF"/>
+            </w:tcBorders>
+            <w:shd w:val="clear" w:color="auto" w:fill="4F81BD"/>
+            <w:tcMar>
+              <w:top w:w="72" w:type="dxa"/>
+              <w:left w:w="144" w:type="dxa"/>
+              <w:bottom w:w="72" w:type="dxa"/>
+              <w:right w:w="144" w:type="dxa"/>
+            </w:tcMar>
+            <w:hideMark/>
+          </w:tcPr>
+          <w:p>
+            <w:r>
+              <w:rPr>
+                <w:rFonts w:hint="eastAsia"/>
+                <w:b/>
+                <w:bCs/>
+              </w:rPr>
+              <w:t>时间复杂度</w:t>
+            </w:r>
+          </w:p>
+        </w:tc>
+        <w:tc>
+          <w:tcPr>
+            <w:tcW w:w="2670" w:type="dxa"/>
+            <w:tcBorders>
+              <w:top w:val="single" w:sz="8" w:space="0" w:color="FFFFFF"/>
+              <w:left w:val="single" w:sz="8" w:space="0" w:color="FFFFFF"/>
+              <w:bottom w:val="single" w:sz="24" w:space="0" w:color="FFFFFF"/>
+              <w:right w:val="single" w:sz="8" w:space="0" w:color="FFFFFF"/>
+            </w:tcBorders>
+            <w:shd w:val="clear" w:color="auto" w:fill="4F81BD"/>
+            <w:tcMar>
+              <w:top w:w="72" w:type="dxa"/>
+              <w:left w:w="144" w:type="dxa"/>
+              <w:bottom w:w="72" w:type="dxa"/>
+              <w:right w:w="144" w:type="dxa"/>
+            </w:tcMar>
+            <w:hideMark/>
+          </w:tcPr>
+          <w:p>
+            <w:r>
+              <w:rPr>
+                <w:rFonts w:hint="eastAsia"/>
+                <w:b/>
+                <w:bCs/>
+              </w:rPr>
+              <w:t>数组</w:t>
+            </w:r>
+          </w:p>
+        </w:tc>
+        <w:tc>
+          <w:tcPr>
+            <w:tcW w:w="3602" w:type="dxa"/>
+            <w:tcBorders>
+              <w:top w:val="single" w:sz="8" w:space="0" w:color="FFFFFF"/>
+              <w:left w:val="single" w:sz="8" w:space="0" w:color="FFFFFF"/>
+              <w:bottom w:val="single" w:sz="24" w:space="0" w:color="FFFFFF"/>
+              <w:right w:val="single" w:sz="8" w:space="0" w:color="FFFFFF"/>
+            </w:tcBorders>
+            <w:shd w:val="clear" w:color="auto" w:fill="4F81BD"/>
+            <w:tcMar>
+              <w:top w:w="72" w:type="dxa"/>
+              <w:left w:w="144" w:type="dxa"/>
+              <w:bottom w:w="72" w:type="dxa"/>
+              <w:right w:w="144" w:type="dxa"/>
+            </w:tcMar>
+            <w:hideMark/>
+          </w:tcPr>
+          <w:p>
+            <w:r>
+              <w:rPr>
+                <w:rFonts w:hint="eastAsia"/>
+                <w:b/>
+                <w:bCs/>
+              </w:rPr>
+              <w:t>链表</w:t>
+            </w:r>
+          </w:p>
+        </w:tc>
+      </w:tr>
+      <w:tr>
+        <w:trPr>
+          <w:trHeight w:val="729"/>
+        </w:trPr>
+        <w:tc>
+          <w:tcPr>
+            <w:tcW w:w="2672" w:type="dxa"/>
+            <w:tcBorders>
+              <w:top w:val="single" w:sz="24" w:space="0" w:color="FFFFFF"/>
+              <w:left w:val="single" w:sz="8" w:space="0" w:color="FFFFFF"/>
+              <w:bottom w:val="single" w:sz="8" w:space="0" w:color="FFFFFF"/>
+              <w:right w:val="single" w:sz="8" w:space="0" w:color="FFFFFF"/>
+            </w:tcBorders>
+            <w:shd w:val="clear" w:color="auto" w:fill="D0D8E8"/>
+            <w:tcMar>
+              <w:top w:w="72" w:type="dxa"/>
+              <w:left w:w="144" w:type="dxa"/>
+              <w:bottom w:w="72" w:type="dxa"/>
+              <w:right w:w="144" w:type="dxa"/>
+            </w:tcMar>
+            <w:hideMark/>
+          </w:tcPr>
+          <w:p>
+            <w:r>
+              <w:rPr>
+                <w:rFonts w:hint="eastAsia"/>
+              </w:rPr>
+              <w:t>插入删除</w:t>
+            </w:r>
+          </w:p>
+        </w:tc>
+        <w:tc>
+          <w:tcPr>
+            <w:tcW w:w="2670" w:type="dxa"/>
+            <w:tcBorders>
+              <w:top w:val="single" w:sz="24" w:space="0" w:color="FFFFFF"/>
+              <w:left w:val="single" w:sz="8" w:space="0" w:color="FFFFFF"/>
+              <w:bottom w:val="single" w:sz="8" w:space="0" w:color="FFFFFF"/>
+              <w:right w:val="single" w:sz="8" w:space="0" w:color="FFFFFF"/>
+            </w:tcBorders>
+            <w:shd w:val="clear" w:color="auto" w:fill="D0D8E8"/>
+            <w:tcMar>
+              <w:top w:w="72" w:type="dxa"/>
+              <w:left w:w="144" w:type="dxa"/>
+              <w:bottom w:w="72" w:type="dxa"/>
+              <w:right w:w="144" w:type="dxa"/>
+            </w:tcMar>
+            <w:hideMark/>
+          </w:tcPr>
+          <w:p>
+            <w:r>
+              <w:t>O(n)</w:t>
+            </w:r>
+          </w:p>
+        </w:tc>
+        <w:tc>
+          <w:tcPr>
+            <w:tcW w:w="3602" w:type="dxa"/>
+            <w:tcBorders>
+              <w:top w:val="single" w:sz="24" w:space="0" w:color="FFFFFF"/>
+              <w:left w:val="single" w:sz="8" w:space="0" w:color="FFFFFF"/>
+              <w:bottom w:val="single" w:sz="8" w:space="0" w:color="FFFFFF"/>
+              <w:right w:val="single" w:sz="8" w:space="0" w:color="FFFFFF"/>
+            </w:tcBorders>
+            <w:shd w:val="clear" w:color="auto" w:fill="D0D8E8"/>
+            <w:tcMar>
+              <w:top w:w="72" w:type="dxa"/>
+              <w:left w:w="144" w:type="dxa"/>
+              <w:bottom w:w="72" w:type="dxa"/>
+              <w:right w:w="144" w:type="dxa"/>
+            </w:tcMar>
+            <w:hideMark/>
+          </w:tcPr>
+          <w:p>
+            <w:proofErr w:type="gramStart"/>
+            <w:r>
+              <w:t>O(</w:t>
+            </w:r>
+            <w:proofErr w:type="gramEnd"/>
+            <w:r>
+              <w:t>1)</w:t>
+            </w:r>
+          </w:p>
+        </w:tc>
+      </w:tr>
+      <w:tr>
+        <w:trPr>
+          <w:trHeight w:val="729"/>
+        </w:trPr>
+        <w:tc>
+          <w:tcPr>
+            <w:tcW w:w="2672" w:type="dxa"/>
+            <w:tcBorders>
+              <w:top w:val="single" w:sz="8" w:space="0" w:color="FFFFFF"/>
+              <w:left w:val="single" w:sz="8" w:space="0" w:color="FFFFFF"/>
+              <w:bottom w:val="single" w:sz="8" w:space="0" w:color="FFFFFF"/>
+              <w:right w:val="single" w:sz="8" w:space="0" w:color="FFFFFF"/>
+            </w:tcBorders>
+            <w:shd w:val="clear" w:color="auto" w:fill="E9EDF4"/>
+            <w:tcMar>
+              <w:top w:w="72" w:type="dxa"/>
+              <w:left w:w="144" w:type="dxa"/>
+              <w:bottom w:w="72" w:type="dxa"/>
+              <w:right w:w="144" w:type="dxa"/>
+            </w:tcMar>
+            <w:hideMark/>
+          </w:tcPr>
+          <w:p>
+            <w:r>
+              <w:rPr>
+                <w:rFonts w:hint="eastAsia"/>
+              </w:rPr>
+              <w:t>随机访问</w:t>
+            </w:r>
+          </w:p>
+        </w:tc>
+        <w:tc>
+          <w:tcPr>
+            <w:tcW w:w="2670" w:type="dxa"/>
+            <w:tcBorders>
+              <w:top w:val="single" w:sz="8" w:space="0" w:color="FFFFFF"/>
+              <w:left w:val="single" w:sz="8" w:space="0" w:color="FFFFFF"/>
+              <w:bottom w:val="single" w:sz="8" w:space="0" w:color="FFFFFF"/>
+              <w:right w:val="single" w:sz="8" w:space="0" w:color="FFFFFF"/>
+            </w:tcBorders>
+            <w:shd w:val="clear" w:color="auto" w:fill="E9EDF4"/>
+            <w:tcMar>
+              <w:top w:w="72" w:type="dxa"/>
+              <w:left w:w="144" w:type="dxa"/>
+              <w:bottom w:w="72" w:type="dxa"/>
+              <w:right w:w="144" w:type="dxa"/>
+            </w:tcMar>
+            <w:hideMark/>
+          </w:tcPr>
+          <w:p>
+            <w:proofErr w:type="gramStart"/>
+            <w:r>
+              <w:t>O(</w:t>
+            </w:r>
+            <w:proofErr w:type="gramEnd"/>
+            <w:r>
+              <w:t>1)</w:t>
+            </w:r>
+          </w:p>
+        </w:tc>
+        <w:tc>
+          <w:tcPr>
+            <w:tcW w:w="3602" w:type="dxa"/>
+            <w:tcBorders>
+              <w:top w:val="single" w:sz="8" w:space="0" w:color="FFFFFF"/>
+              <w:left w:val="single" w:sz="8" w:space="0" w:color="FFFFFF"/>
+              <w:bottom w:val="single" w:sz="8" w:space="0" w:color="FFFFFF"/>
+              <w:right w:val="single" w:sz="8" w:space="0" w:color="FFFFFF"/>
+            </w:tcBorders>
+            <w:shd w:val="clear" w:color="auto" w:fill="E9EDF4"/>
+            <w:tcMar>
+              <w:top w:w="72" w:type="dxa"/>
+              <w:left w:w="144" w:type="dxa"/>
+              <w:bottom w:w="72" w:type="dxa"/>
+              <w:right w:w="144" w:type="dxa"/>
+            </w:tcMar>
+            <w:hideMark/>
+          </w:tcPr>
+          <w:p>
+            <w:r>
+              <w:t>O(n)</w:t>
+            </w:r>
+          </w:p>
+        </w:tc>
+      </w:tr>
+    </w:tbl>
+    <w:p>
+      <w:pPr>
+        <w:rPr>
+          <w:rFonts w:hint="eastAsia"/>
+        </w:rPr>
+      </w:pPr>
+    </w:p>
+    <w:p>
+      <w:r>
+        <w:t>重要区别：</w:t>
+      </w:r>
+    </w:p>
+    <w:p>
+      <w:r>
+        <w:t>1.数组简单易用，在实现上使用的是连续的内存空间，可以借助CPU的缓存机制，预读数组中的数据，所以访问效率更高。</w:t>
+      </w:r>
+    </w:p>
+    <w:p>
+      <w:r>
+        <w:t>2.链表在内存中并不是连续存储，所以对CPU缓存不友好，没办法有效预读。</w:t>
+      </w:r>
+    </w:p>
+    <w:p>
+      <w:r>
+        <w:t>3.数组的缺点是大小固定，一经声明就要占用整块连续内存空间。如果声明的数组过大，系统可能没有足够的连续内存空间分配给它，</w:t>
+      </w:r>
+    </w:p>
+    <w:p>
+      <w:r>
+        <w:t xml:space="preserve">导致“内存不足（out </w:t>
+      </w:r>
+      <w:proofErr w:type="spellStart"/>
+      <w:r>
+        <w:t>ofmemory</w:t>
+      </w:r>
+      <w:proofErr w:type="spellEnd"/>
+      <w:r>
+        <w:t>）”。如果声明的数组过小，则可能出现不够用的情况。</w:t>
+      </w:r>
+    </w:p>
+    <w:p>
+      <w:pPr>
+        <w:rPr>
+          <w:rFonts w:hint="eastAsia"/>
+        </w:rPr>
+      </w:pPr>
+      <w:r>
+        <w:t>4.动态扩容：数组需再申请一个更大的内存空间，把原数组拷贝进去，非常费时。链表本身没有大小的限制，天然地支持动态扩容。</w:t>
       </w:r>
     </w:p>
     <w:sectPr>
@@ -586,6 +1101,41 @@
       <w:szCs w:val="44"/>
     </w:rPr>
   </w:style>
+  <w:style w:type="paragraph" w:styleId="a3">
+    <w:name w:val="Subtitle"/>
+    <w:basedOn w:val="a"/>
+    <w:next w:val="a"/>
+    <w:link w:val="a4"/>
+    <w:uiPriority w:val="11"/>
+    <w:qFormat/>
+    <w:rsid w:val="00365A0A"/>
+    <w:pPr>
+      <w:spacing w:before="240" w:after="60" w:line="312" w:lineRule="auto"/>
+      <w:jc w:val="center"/>
+      <w:outlineLvl w:val="1"/>
+    </w:pPr>
+    <w:rPr>
+      <w:b/>
+      <w:bCs/>
+      <w:kern w:val="28"/>
+      <w:sz w:val="32"/>
+      <w:szCs w:val="32"/>
+    </w:rPr>
+  </w:style>
+  <w:style w:type="character" w:customStyle="1" w:styleId="a4">
+    <w:name w:val="副标题 字符"/>
+    <w:basedOn w:val="a0"/>
+    <w:link w:val="a3"/>
+    <w:uiPriority w:val="11"/>
+    <w:rsid w:val="00365A0A"/>
+    <w:rPr>
+      <w:b/>
+      <w:bCs/>
+      <w:kern w:val="28"/>
+      <w:sz w:val="32"/>
+      <w:szCs w:val="32"/>
+    </w:rPr>
+  </w:style>
 </w:styles>
 </file>
 
